--- a/element to rong session vul-3.docx
+++ b/element to rong session vul-3.docx
@@ -716,6 +716,32 @@
           <w:szCs w:val="24"/>
         </w:rPr>
       </w:pPr>
+      <w:r>
+        <w:rPr>
+          <w:rFonts w:ascii="Segoe UI" w:hAnsi="Segoe UI" w:cs="Segoe UI"/>
+          <w:color w:val="0D0D0D"/>
+          <w:shd w:val="clear" w:color="auto" w:fill="FFFFFF"/>
+        </w:rPr>
+        <w:t xml:space="preserve">The "Exposure of Data Element to Wrong Session" vulnerability in </w:t>
+      </w:r>
+      <w:proofErr w:type="spellStart"/>
+      <w:r>
+        <w:rPr>
+          <w:rFonts w:ascii="Segoe UI" w:hAnsi="Segoe UI" w:cs="Segoe UI"/>
+          <w:color w:val="0D0D0D"/>
+          <w:shd w:val="clear" w:color="auto" w:fill="FFFFFF"/>
+        </w:rPr>
+        <w:t>ActionPack</w:t>
+      </w:r>
+      <w:proofErr w:type="spellEnd"/>
+      <w:r>
+        <w:rPr>
+          <w:rFonts w:ascii="Segoe UI" w:hAnsi="Segoe UI" w:cs="Segoe UI"/>
+          <w:color w:val="0D0D0D"/>
+          <w:shd w:val="clear" w:color="auto" w:fill="FFFFFF"/>
+        </w:rPr>
+        <w:t>, tracked as CVE-2024-26144, is a high severity vulnerability. It occurs due to the default behavior of sending a Set-Cookie header along with the user's session cookie when serving blobs and setting Cache-Control to public. Certain proxies may cache the Set-Cookie header, leading to an information leak. This vulnerability could allow an attacker to cause users to share sessions, potentially leading to unauthorized access to sensitive information.</w:t>
+      </w:r>
     </w:p>
     <w:p>
       <w:pPr>
@@ -1227,6 +1253,7 @@
                 <w:szCs w:val="20"/>
                 <w:lang w:val="en-AU"/>
               </w:rPr>
+              <w:lastRenderedPageBreak/>
               <w:t>Rare</w:t>
             </w:r>
           </w:p>
@@ -1384,17 +1411,7 @@
                 <w:szCs w:val="20"/>
                 <w:lang w:val="en-AU"/>
               </w:rPr>
-              <w:t xml:space="preserve">Event may occur and/or if it did, it happens in </w:t>
-            </w:r>
-            <w:r>
-              <w:rPr>
-                <w:rFonts w:ascii="Century Gothic" w:eastAsia="Calibri" w:hAnsi="Century Gothic" w:cs="Calibri"/>
-                <w:sz w:val="20"/>
-                <w:szCs w:val="20"/>
-                <w:lang w:val="en-AU"/>
-              </w:rPr>
-              <w:lastRenderedPageBreak/>
-              <w:t>specific circumstances. </w:t>
+              <w:t>Event may occur and/or if it did, it happens in specific circumstances. </w:t>
             </w:r>
           </w:p>
         </w:tc>
@@ -1422,18 +1439,7 @@
                 <w:szCs w:val="20"/>
                 <w:lang w:val="en-AU"/>
               </w:rPr>
-              <w:lastRenderedPageBreak/>
-              <w:t xml:space="preserve">Event could occur occasionally and/or could </w:t>
-            </w:r>
-            <w:r>
-              <w:rPr>
-                <w:rFonts w:ascii="Century Gothic" w:eastAsia="Calibri" w:hAnsi="Century Gothic" w:cs="Calibri"/>
-                <w:sz w:val="20"/>
-                <w:szCs w:val="20"/>
-                <w:lang w:val="en-AU"/>
-              </w:rPr>
-              <w:lastRenderedPageBreak/>
-              <w:t>happen (at some point) </w:t>
+              <w:t>Event could occur occasionally and/or could happen (at some point) </w:t>
             </w:r>
           </w:p>
         </w:tc>
@@ -1461,7 +1467,6 @@
                 <w:szCs w:val="20"/>
                 <w:lang w:val="en-AU"/>
               </w:rPr>
-              <w:lastRenderedPageBreak/>
               <w:t>Event may occur and/or happens. </w:t>
             </w:r>
           </w:p>
@@ -1963,8 +1968,10 @@
           <w:szCs w:val="24"/>
           <w:lang w:val="en-AU"/>
         </w:rPr>
-        <w:t>V</w:t>
-      </w:r>
+        <w:lastRenderedPageBreak/>
+        <w:t xml:space="preserve">Versions of the package </w:t>
+      </w:r>
+      <w:proofErr w:type="spellStart"/>
       <w:r>
         <w:rPr>
           <w:rFonts w:ascii="Century Gothic" w:eastAsia="Calibri" w:hAnsi="Century Gothic" w:cs="Calibri"/>
@@ -1972,7 +1979,35 @@
           <w:szCs w:val="24"/>
           <w:lang w:val="en-AU"/>
         </w:rPr>
-        <w:t xml:space="preserve">ersions of the package </w:t>
+        <w:t>sidekiq</w:t>
+      </w:r>
+      <w:proofErr w:type="spellEnd"/>
+      <w:r>
+        <w:rPr>
+          <w:rFonts w:ascii="Century Gothic" w:eastAsia="Calibri" w:hAnsi="Century Gothic" w:cs="Calibri"/>
+          <w:sz w:val="24"/>
+          <w:szCs w:val="24"/>
+          <w:lang w:val="en-AU"/>
+        </w:rPr>
+        <w:t xml:space="preserve"> before 7.1.3.</w:t>
+      </w:r>
+    </w:p>
+    <w:p>
+      <w:pPr>
+        <w:rPr>
+          <w:rFonts w:ascii="Century Gothic" w:eastAsia="Calibri" w:hAnsi="Century Gothic" w:cs="Calibri"/>
+          <w:sz w:val="24"/>
+          <w:szCs w:val="24"/>
+        </w:rPr>
+      </w:pPr>
+      <w:r>
+        <w:rPr>
+          <w:rFonts w:ascii="Century Gothic" w:eastAsia="Calibri" w:hAnsi="Century Gothic" w:cs="Calibri"/>
+          <w:sz w:val="24"/>
+          <w:szCs w:val="24"/>
+          <w:lang w:val="en-AU"/>
+        </w:rPr>
+        <w:t xml:space="preserve">The vulnerability description states that "Versions of the package </w:t>
       </w:r>
       <w:proofErr w:type="spellStart"/>
       <w:r>
@@ -1992,55 +2027,7 @@
           <w:szCs w:val="24"/>
           <w:lang w:val="en-AU"/>
         </w:rPr>
-        <w:t xml:space="preserve"> before 7.1.3.</w:t>
-      </w:r>
-    </w:p>
-    <w:p>
-      <w:pPr>
-        <w:rPr>
-          <w:rFonts w:ascii="Century Gothic" w:eastAsia="Calibri" w:hAnsi="Century Gothic" w:cs="Calibri"/>
-          <w:sz w:val="24"/>
-          <w:szCs w:val="24"/>
-        </w:rPr>
-      </w:pPr>
-      <w:r>
-        <w:rPr>
-          <w:rFonts w:ascii="Century Gothic" w:eastAsia="Calibri" w:hAnsi="Century Gothic" w:cs="Calibri"/>
-          <w:sz w:val="24"/>
-          <w:szCs w:val="24"/>
-          <w:lang w:val="en-AU"/>
-        </w:rPr>
-        <w:t xml:space="preserve">The vulnerability description states that "Versions of the package </w:t>
-      </w:r>
-      <w:proofErr w:type="spellStart"/>
-      <w:r>
-        <w:rPr>
-          <w:rFonts w:ascii="Century Gothic" w:eastAsia="Calibri" w:hAnsi="Century Gothic" w:cs="Calibri"/>
-          <w:sz w:val="24"/>
-          <w:szCs w:val="24"/>
-          <w:lang w:val="en-AU"/>
-        </w:rPr>
-        <w:t>sidekiq</w:t>
-      </w:r>
-      <w:proofErr w:type="spellEnd"/>
-      <w:r>
-        <w:rPr>
-          <w:rFonts w:ascii="Century Gothic" w:eastAsia="Calibri" w:hAnsi="Century Gothic" w:cs="Calibri"/>
-          <w:sz w:val="24"/>
-          <w:szCs w:val="24"/>
-          <w:lang w:val="en-AU"/>
-        </w:rPr>
-        <w:t xml:space="preserve"> before 7.1.3 are vulnerable to Denial of Service (DoS) due to insufficient checks in the </w:t>
-      </w:r>
-      <w:r>
-        <w:rPr>
-          <w:rFonts w:ascii="Century Gothic" w:eastAsia="Calibri" w:hAnsi="Century Gothic" w:cs="Calibri"/>
-          <w:sz w:val="24"/>
-          <w:szCs w:val="24"/>
-          <w:lang w:val="en-AU"/>
-        </w:rPr>
-        <w:lastRenderedPageBreak/>
-        <w:t xml:space="preserve">dashboard-charts.js </w:t>
+        <w:t xml:space="preserve"> before 7.1.3 are vulnerable to Denial of Service (DoS) due to insufficient checks in the dashboard-charts.js </w:t>
       </w:r>
       <w:proofErr w:type="spellStart"/>
       <w:r>
@@ -2543,6 +2530,7 @@
           <w:szCs w:val="24"/>
           <w:lang w:val="en-AU" w:eastAsia="en-AU"/>
         </w:rPr>
+        <w:lastRenderedPageBreak/>
         <w:t>Ensure proxies do not cache the Set-Cookie header to prevent unintended sharing of the session.</w:t>
       </w:r>
     </w:p>
@@ -2611,7 +2599,6 @@
           <w:szCs w:val="24"/>
           <w:lang w:val="en-AU" w:eastAsia="en-AU"/>
         </w:rPr>
-        <w:lastRenderedPageBreak/>
         <w:t>Assess the potential impact on any other systems or applications that may be using the vulnerable package.</w:t>
       </w:r>
     </w:p>
@@ -2716,13 +2703,13 @@
       </w:pPr>
       <w:r>
         <w:rPr>
-          <w:rStyle w:val="Strong"/>
           <w:rFonts w:ascii="Segoe UI" w:hAnsi="Segoe UI" w:cs="Segoe UI"/>
+          <w:b/>
+          <w:bCs/>
           <w:color w:val="0D0D0D"/>
-          <w:bdr w:val="single" w:sz="2" w:space="0" w:color="E3E3E3" w:frame="1"/>
           <w:shd w:val="clear" w:color="auto" w:fill="FFFFFF"/>
         </w:rPr>
-        <w:t>OWASP JSON Web Token Cheat Sheet:</w:t>
+        <w:t>online tutorials</w:t>
       </w:r>
       <w:r>
         <w:rPr>
@@ -2730,7 +2717,7 @@
           <w:color w:val="0D0D0D"/>
           <w:shd w:val="clear" w:color="auto" w:fill="FFFFFF"/>
         </w:rPr>
-        <w:t xml:space="preserve"> Provides guidance on securely implementing JWTs: </w:t>
+        <w:t xml:space="preserve"> - </w:t>
       </w:r>
       <w:hyperlink r:id="rId12" w:history="1">
         <w:r>
@@ -2739,7 +2726,7 @@
             <w:rFonts w:ascii="Segoe UI" w:hAnsi="Segoe UI" w:cs="Segoe UI"/>
             <w:shd w:val="clear" w:color="auto" w:fill="FFFFFF"/>
           </w:rPr>
-          <w:t>https://cheatsheetseries.owasp.org/cheatsheets/JSON_Web_Token_for_Java_Cheat_Sheet.html</w:t>
+          <w:t>https://github.com/github/securitylab/issues/329</w:t>
         </w:r>
       </w:hyperlink>
       <w:r>
@@ -2758,25 +2745,149 @@
           <w:b/>
           <w:bCs/>
           <w:color w:val="000000" w:themeColor="text1"/>
-        </w:rPr>
-      </w:pPr>
-      <w:r>
-        <w:rPr>
-          <w:rFonts w:ascii="Segoe UI" w:hAnsi="Segoe UI" w:cs="Segoe UI"/>
+          <w:lang w:val="en-AU"/>
+        </w:rPr>
+      </w:pPr>
+      <w:r>
+        <w:rPr>
+          <w:rFonts w:ascii="Century Gothic" w:eastAsia="Calibri" w:hAnsi="Century Gothic" w:cs="Calibri"/>
           <w:b/>
           <w:bCs/>
-          <w:color w:val="0D0D0D"/>
-          <w:shd w:val="clear" w:color="auto" w:fill="FFFFFF"/>
-        </w:rPr>
-        <w:t>online tutorials</w:t>
-      </w:r>
-      <w:r>
-        <w:rPr>
-          <w:rFonts w:ascii="Segoe UI" w:hAnsi="Segoe UI" w:cs="Segoe UI"/>
-          <w:color w:val="0D0D0D"/>
-          <w:shd w:val="clear" w:color="auto" w:fill="FFFFFF"/>
-        </w:rPr>
-        <w:t xml:space="preserve"> - </w:t>
+          <w:color w:val="000000" w:themeColor="text1"/>
+          <w:lang w:val="en-AU"/>
+        </w:rPr>
+        <w:t>OWASP: The Open Web Application Security Project (OWASP) provides detailed information about session fixation, including examples and mitigation techniques. You can find more information on the OWASP website: OWASP Session Fixation.</w:t>
+      </w:r>
+      <w:r>
+        <w:rPr>
+          <w:rFonts w:ascii="Century Gothic" w:eastAsia="Calibri" w:hAnsi="Century Gothic" w:cs="Calibri"/>
+          <w:b/>
+          <w:bCs/>
+          <w:color w:val="000000" w:themeColor="text1"/>
+          <w:lang w:val="en-AU"/>
+        </w:rPr>
+        <w:t xml:space="preserve"> </w:t>
+      </w:r>
+      <w:hyperlink r:id="rId13" w:history="1">
+        <w:r>
+          <w:rPr>
+            <w:rStyle w:val="Hyperlink"/>
+            <w:rFonts w:ascii="Century Gothic" w:eastAsia="Calibri" w:hAnsi="Century Gothic" w:cs="Calibri"/>
+            <w:b/>
+            <w:bCs/>
+            <w:lang w:val="en-AU"/>
+          </w:rPr>
+          <w:t>https://owasp.org/www-community/attacks/Session_fixation</w:t>
+        </w:r>
+      </w:hyperlink>
+      <w:r>
+        <w:rPr>
+          <w:rFonts w:ascii="Century Gothic" w:eastAsia="Calibri" w:hAnsi="Century Gothic" w:cs="Calibri"/>
+          <w:b/>
+          <w:bCs/>
+          <w:color w:val="000000" w:themeColor="text1"/>
+          <w:lang w:val="en-AU"/>
+        </w:rPr>
+        <w:t xml:space="preserve"> </w:t>
+      </w:r>
+    </w:p>
+    <w:p>
+      <w:pPr>
+        <w:rPr>
+          <w:rFonts w:ascii="Century Gothic" w:eastAsia="Calibri" w:hAnsi="Century Gothic" w:cs="Calibri"/>
+          <w:b/>
+          <w:bCs/>
+          <w:color w:val="000000" w:themeColor="text1"/>
+        </w:rPr>
+      </w:pPr>
+      <w:proofErr w:type="spellStart"/>
+      <w:r>
+        <w:rPr>
+          <w:rFonts w:ascii="Century Gothic" w:eastAsia="Calibri" w:hAnsi="Century Gothic" w:cs="Calibri"/>
+          <w:b/>
+          <w:bCs/>
+          <w:color w:val="000000" w:themeColor="text1"/>
+        </w:rPr>
+        <w:t>PortSwigger</w:t>
+      </w:r>
+      <w:proofErr w:type="spellEnd"/>
+      <w:r>
+        <w:rPr>
+          <w:rFonts w:ascii="Century Gothic" w:eastAsia="Calibri" w:hAnsi="Century Gothic" w:cs="Calibri"/>
+          <w:b/>
+          <w:bCs/>
+          <w:color w:val="000000" w:themeColor="text1"/>
+        </w:rPr>
+        <w:t xml:space="preserve">: </w:t>
+      </w:r>
+      <w:proofErr w:type="spellStart"/>
+      <w:r>
+        <w:rPr>
+          <w:rFonts w:ascii="Century Gothic" w:eastAsia="Calibri" w:hAnsi="Century Gothic" w:cs="Calibri"/>
+          <w:b/>
+          <w:bCs/>
+          <w:color w:val="000000" w:themeColor="text1"/>
+        </w:rPr>
+        <w:t>PortSwigger's</w:t>
+      </w:r>
+      <w:proofErr w:type="spellEnd"/>
+      <w:r>
+        <w:rPr>
+          <w:rFonts w:ascii="Century Gothic" w:eastAsia="Calibri" w:hAnsi="Century Gothic" w:cs="Calibri"/>
+          <w:b/>
+          <w:bCs/>
+          <w:color w:val="000000" w:themeColor="text1"/>
+        </w:rPr>
+        <w:t xml:space="preserve"> Web Security Academy has a section on session fixation, which explains the </w:t>
+      </w:r>
+      <w:proofErr w:type="gramStart"/>
+      <w:r>
+        <w:rPr>
+          <w:rFonts w:ascii="Century Gothic" w:eastAsia="Calibri" w:hAnsi="Century Gothic" w:cs="Calibri"/>
+          <w:b/>
+          <w:bCs/>
+          <w:color w:val="000000" w:themeColor="text1"/>
+        </w:rPr>
+        <w:t>vulnerability  Session</w:t>
+      </w:r>
+      <w:proofErr w:type="gramEnd"/>
+      <w:r>
+        <w:rPr>
+          <w:rFonts w:ascii="Century Gothic" w:eastAsia="Calibri" w:hAnsi="Century Gothic" w:cs="Calibri"/>
+          <w:b/>
+          <w:bCs/>
+          <w:color w:val="000000" w:themeColor="text1"/>
+        </w:rPr>
+        <w:t xml:space="preserve"> Fixation.</w:t>
+      </w:r>
+      <w:r>
+        <w:rPr>
+          <w:rFonts w:ascii="Century Gothic" w:eastAsia="Calibri" w:hAnsi="Century Gothic" w:cs="Calibri"/>
+          <w:b/>
+          <w:bCs/>
+          <w:color w:val="000000" w:themeColor="text1"/>
+        </w:rPr>
+        <w:t xml:space="preserve"> </w:t>
+      </w:r>
+      <w:hyperlink r:id="rId14" w:history="1">
+        <w:r>
+          <w:rPr>
+            <w:rStyle w:val="Hyperlink"/>
+            <w:rFonts w:ascii="Century Gothic" w:eastAsia="Calibri" w:hAnsi="Century Gothic" w:cs="Calibri"/>
+            <w:b/>
+            <w:bCs/>
+          </w:rPr>
+          <w:t>https://portswigger.net/support/using-burp-to-attack-session-management</w:t>
+        </w:r>
+      </w:hyperlink>
+      <w:r>
+        <w:rPr>
+          <w:rFonts w:ascii="Century Gothic" w:eastAsia="Calibri" w:hAnsi="Century Gothic" w:cs="Calibri"/>
+          <w:b/>
+          <w:bCs/>
+          <w:color w:val="000000" w:themeColor="text1"/>
+        </w:rPr>
+        <w:t xml:space="preserve"> </w:t>
       </w:r>
     </w:p>
     <w:p>
@@ -3874,6 +3985,119 @@
     </w:lvl>
   </w:abstractNum>
   <w:abstractNum w:abstractNumId="8" w15:restartNumberingAfterBreak="0">
+    <w:nsid w:val="74704124"/>
+    <w:multiLevelType w:val="multilevel"/>
+    <w:tmpl w:val="782EE05A"/>
+    <w:lvl w:ilvl="0">
+      <w:start w:val="1"/>
+      <w:numFmt w:val="decimal"/>
+      <w:lvlText w:val="%1."/>
+      <w:lvlJc w:val="left"/>
+      <w:pPr>
+        <w:tabs>
+          <w:tab w:val="num" w:pos="720"/>
+        </w:tabs>
+        <w:ind w:left="720" w:hanging="360"/>
+      </w:pPr>
+    </w:lvl>
+    <w:lvl w:ilvl="1" w:tentative="1">
+      <w:start w:val="1"/>
+      <w:numFmt w:val="decimal"/>
+      <w:lvlText w:val="%2."/>
+      <w:lvlJc w:val="left"/>
+      <w:pPr>
+        <w:tabs>
+          <w:tab w:val="num" w:pos="1440"/>
+        </w:tabs>
+        <w:ind w:left="1440" w:hanging="360"/>
+      </w:pPr>
+    </w:lvl>
+    <w:lvl w:ilvl="2" w:tentative="1">
+      <w:start w:val="1"/>
+      <w:numFmt w:val="decimal"/>
+      <w:lvlText w:val="%3."/>
+      <w:lvlJc w:val="left"/>
+      <w:pPr>
+        <w:tabs>
+          <w:tab w:val="num" w:pos="2160"/>
+        </w:tabs>
+        <w:ind w:left="2160" w:hanging="360"/>
+      </w:pPr>
+    </w:lvl>
+    <w:lvl w:ilvl="3" w:tentative="1">
+      <w:start w:val="1"/>
+      <w:numFmt w:val="decimal"/>
+      <w:lvlText w:val="%4."/>
+      <w:lvlJc w:val="left"/>
+      <w:pPr>
+        <w:tabs>
+          <w:tab w:val="num" w:pos="2880"/>
+        </w:tabs>
+        <w:ind w:left="2880" w:hanging="360"/>
+      </w:pPr>
+    </w:lvl>
+    <w:lvl w:ilvl="4" w:tentative="1">
+      <w:start w:val="1"/>
+      <w:numFmt w:val="decimal"/>
+      <w:lvlText w:val="%5."/>
+      <w:lvlJc w:val="left"/>
+      <w:pPr>
+        <w:tabs>
+          <w:tab w:val="num" w:pos="3600"/>
+        </w:tabs>
+        <w:ind w:left="3600" w:hanging="360"/>
+      </w:pPr>
+    </w:lvl>
+    <w:lvl w:ilvl="5" w:tentative="1">
+      <w:start w:val="1"/>
+      <w:numFmt w:val="decimal"/>
+      <w:lvlText w:val="%6."/>
+      <w:lvlJc w:val="left"/>
+      <w:pPr>
+        <w:tabs>
+          <w:tab w:val="num" w:pos="4320"/>
+        </w:tabs>
+        <w:ind w:left="4320" w:hanging="360"/>
+      </w:pPr>
+    </w:lvl>
+    <w:lvl w:ilvl="6" w:tentative="1">
+      <w:start w:val="1"/>
+      <w:numFmt w:val="decimal"/>
+      <w:lvlText w:val="%7."/>
+      <w:lvlJc w:val="left"/>
+      <w:pPr>
+        <w:tabs>
+          <w:tab w:val="num" w:pos="5040"/>
+        </w:tabs>
+        <w:ind w:left="5040" w:hanging="360"/>
+      </w:pPr>
+    </w:lvl>
+    <w:lvl w:ilvl="7" w:tentative="1">
+      <w:start w:val="1"/>
+      <w:numFmt w:val="decimal"/>
+      <w:lvlText w:val="%8."/>
+      <w:lvlJc w:val="left"/>
+      <w:pPr>
+        <w:tabs>
+          <w:tab w:val="num" w:pos="5760"/>
+        </w:tabs>
+        <w:ind w:left="5760" w:hanging="360"/>
+      </w:pPr>
+    </w:lvl>
+    <w:lvl w:ilvl="8" w:tentative="1">
+      <w:start w:val="1"/>
+      <w:numFmt w:val="decimal"/>
+      <w:lvlText w:val="%9."/>
+      <w:lvlJc w:val="left"/>
+      <w:pPr>
+        <w:tabs>
+          <w:tab w:val="num" w:pos="6480"/>
+        </w:tabs>
+        <w:ind w:left="6480" w:hanging="360"/>
+      </w:pPr>
+    </w:lvl>
+  </w:abstractNum>
+  <w:abstractNum w:abstractNumId="9" w15:restartNumberingAfterBreak="0">
     <w:nsid w:val="78A81A2B"/>
     <w:multiLevelType w:val="hybridMultilevel"/>
     <w:tmpl w:val="F8F0C5BC"/>
@@ -3986,7 +4210,7 @@
       </w:rPr>
     </w:lvl>
   </w:abstractNum>
-  <w:abstractNum w:abstractNumId="9" w15:restartNumberingAfterBreak="0">
+  <w:abstractNum w:abstractNumId="10" w15:restartNumberingAfterBreak="0">
     <w:nsid w:val="7CFD3A16"/>
     <w:multiLevelType w:val="multilevel"/>
     <w:tmpl w:val="3E14FE7C"/>
@@ -4110,7 +4334,7 @@
     <w:abstractNumId w:val="7"/>
   </w:num>
   <w:num w:numId="3" w16cid:durableId="901720464">
-    <w:abstractNumId w:val="8"/>
+    <w:abstractNumId w:val="9"/>
   </w:num>
   <w:num w:numId="4" w16cid:durableId="1650404008">
     <w:abstractNumId w:val="4"/>
@@ -4131,7 +4355,10 @@
     <w:abstractNumId w:val="1"/>
   </w:num>
   <w:num w:numId="10" w16cid:durableId="849491184">
-    <w:abstractNumId w:val="9"/>
+    <w:abstractNumId w:val="10"/>
+  </w:num>
+  <w:num w:numId="11" w16cid:durableId="1026101878">
+    <w:abstractNumId w:val="8"/>
   </w:num>
 </w:numbering>
 </file>
@@ -4994,34 +5221,6 @@
 </file>
 
 <file path=customXml/item1.xml><?xml version="1.0" encoding="utf-8"?>
-<?mso-contentType ?>
-<FormTemplates xmlns="http://schemas.microsoft.com/sharepoint/v3/contenttype/forms">
-  <Display>DocumentLibraryForm</Display>
-  <Edit>DocumentLibraryForm</Edit>
-  <New>DocumentLibraryForm</New>
-</FormTemplates>
-</file>
-
-<file path=customXml/item2.xml><?xml version="1.0" encoding="utf-8"?>
-<p:properties xmlns:p="http://schemas.microsoft.com/office/2006/metadata/properties" xmlns:xsi="http://www.w3.org/2001/XMLSchema-instance" xmlns:pc="http://schemas.microsoft.com/office/infopath/2007/PartnerControls">
-  <documentManagement>
-    <lcf76f155ced4ddcb4097134ff3c332f xmlns="77252ad1-05a0-43c0-94e8-7b806562f2e0">
-      <Terms xmlns="http://schemas.microsoft.com/office/infopath/2007/PartnerControls"/>
-    </lcf76f155ced4ddcb4097134ff3c332f>
-    <TaxCatchAll xmlns="d3f73e42-daf7-45f1-a950-0ef4cc04dd1a" xsi:nil="true"/>
-    <SharedWithUsers xmlns="d3f73e42-daf7-45f1-a950-0ef4cc04dd1a">
-      <UserInfo>
-        <DisplayName/>
-        <AccountId xsi:nil="true"/>
-        <AccountType/>
-      </UserInfo>
-    </SharedWithUsers>
-    <MediaLengthInSeconds xmlns="77252ad1-05a0-43c0-94e8-7b806562f2e0" xsi:nil="true"/>
-  </documentManagement>
-</p:properties>
-</file>
-
-<file path=customXml/item3.xml><?xml version="1.0" encoding="utf-8"?>
 <ct:contentTypeSchema xmlns:ct="http://schemas.microsoft.com/office/2006/metadata/contentType" xmlns:ma="http://schemas.microsoft.com/office/2006/metadata/properties/metaAttributes" ct:_="" ma:_="" ma:contentTypeName="Document" ma:contentTypeID="0x010100B7071D4685B725449ABC17ABA1110B70" ma:contentTypeVersion="17" ma:contentTypeDescription="Create a new document." ma:contentTypeScope="" ma:versionID="ca3d51235cbfb32bffa40cb9c066b5e9">
   <xsd:schema xmlns:xsd="http://www.w3.org/2001/XMLSchema" xmlns:xs="http://www.w3.org/2001/XMLSchema" xmlns:p="http://schemas.microsoft.com/office/2006/metadata/properties" xmlns:ns2="77252ad1-05a0-43c0-94e8-7b806562f2e0" xmlns:ns3="d3f73e42-daf7-45f1-a950-0ef4cc04dd1a" targetNamespace="http://schemas.microsoft.com/office/2006/metadata/properties" ma:root="true" ma:fieldsID="8210325995eaabcc0cd13158c17950f2" ns2:_="" ns3:_="">
     <xsd:import namespace="77252ad1-05a0-43c0-94e8-7b806562f2e0"/>
@@ -5270,10 +5469,49 @@
 </ct:contentTypeSchema>
 </file>
 
+<file path=customXml/item2.xml><?xml version="1.0" encoding="utf-8"?>
+<p:properties xmlns:p="http://schemas.microsoft.com/office/2006/metadata/properties" xmlns:xsi="http://www.w3.org/2001/XMLSchema-instance" xmlns:pc="http://schemas.microsoft.com/office/infopath/2007/PartnerControls">
+  <documentManagement>
+    <lcf76f155ced4ddcb4097134ff3c332f xmlns="77252ad1-05a0-43c0-94e8-7b806562f2e0">
+      <Terms xmlns="http://schemas.microsoft.com/office/infopath/2007/PartnerControls"/>
+    </lcf76f155ced4ddcb4097134ff3c332f>
+    <TaxCatchAll xmlns="d3f73e42-daf7-45f1-a950-0ef4cc04dd1a" xsi:nil="true"/>
+    <SharedWithUsers xmlns="d3f73e42-daf7-45f1-a950-0ef4cc04dd1a">
+      <UserInfo>
+        <DisplayName/>
+        <AccountId xsi:nil="true"/>
+        <AccountType/>
+      </UserInfo>
+    </SharedWithUsers>
+    <MediaLengthInSeconds xmlns="77252ad1-05a0-43c0-94e8-7b806562f2e0" xsi:nil="true"/>
+  </documentManagement>
+</p:properties>
+</file>
+
+<file path=customXml/item3.xml><?xml version="1.0" encoding="utf-8"?>
+<?mso-contentType ?>
+<FormTemplates xmlns="http://schemas.microsoft.com/sharepoint/v3/contenttype/forms">
+  <Display>DocumentLibraryForm</Display>
+  <Edit>DocumentLibraryForm</Edit>
+  <New>DocumentLibraryForm</New>
+</FormTemplates>
+</file>
+
 <file path=customXml/itemProps1.xml><?xml version="1.0" encoding="utf-8"?>
-<ds:datastoreItem xmlns:ds="http://schemas.openxmlformats.org/officeDocument/2006/customXml" ds:itemID="{FEF8F3FE-38FB-4E2D-904D-872CF3EF304B}">
+<ds:datastoreItem xmlns:ds="http://schemas.openxmlformats.org/officeDocument/2006/customXml" ds:itemID="{E015AA3F-D2AA-4AC8-B28F-E6B79478BA8D}">
   <ds:schemaRefs>
-    <ds:schemaRef ds:uri="http://schemas.microsoft.com/sharepoint/v3/contenttype/forms"/>
+    <ds:schemaRef ds:uri="http://schemas.microsoft.com/office/2006/metadata/contentType"/>
+    <ds:schemaRef ds:uri="http://schemas.microsoft.com/office/2006/metadata/properties/metaAttributes"/>
+    <ds:schemaRef ds:uri="http://www.w3.org/2001/XMLSchema"/>
+    <ds:schemaRef ds:uri="http://schemas.microsoft.com/office/2006/metadata/properties"/>
+    <ds:schemaRef ds:uri="77252ad1-05a0-43c0-94e8-7b806562f2e0"/>
+    <ds:schemaRef ds:uri="d3f73e42-daf7-45f1-a950-0ef4cc04dd1a"/>
+    <ds:schemaRef ds:uri="http://schemas.microsoft.com/office/2006/documentManagement/types"/>
+    <ds:schemaRef ds:uri="http://schemas.microsoft.com/office/infopath/2007/PartnerControls"/>
+    <ds:schemaRef ds:uri="http://schemas.openxmlformats.org/package/2006/metadata/core-properties"/>
+    <ds:schemaRef ds:uri="http://purl.org/dc/elements/1.1/"/>
+    <ds:schemaRef ds:uri="http://purl.org/dc/terms/"/>
+    <ds:schemaRef ds:uri="http://schemas.microsoft.com/internal/obd"/>
   </ds:schemaRefs>
 </ds:datastoreItem>
 </file>
@@ -5290,20 +5528,9 @@
 </file>
 
 <file path=customXml/itemProps3.xml><?xml version="1.0" encoding="utf-8"?>
-<ds:datastoreItem xmlns:ds="http://schemas.openxmlformats.org/officeDocument/2006/customXml" ds:itemID="{E015AA3F-D2AA-4AC8-B28F-E6B79478BA8D}">
+<ds:datastoreItem xmlns:ds="http://schemas.openxmlformats.org/officeDocument/2006/customXml" ds:itemID="{FEF8F3FE-38FB-4E2D-904D-872CF3EF304B}">
   <ds:schemaRefs>
-    <ds:schemaRef ds:uri="http://schemas.microsoft.com/office/2006/metadata/contentType"/>
-    <ds:schemaRef ds:uri="http://schemas.microsoft.com/office/2006/metadata/properties/metaAttributes"/>
-    <ds:schemaRef ds:uri="http://www.w3.org/2001/XMLSchema"/>
-    <ds:schemaRef ds:uri="http://schemas.microsoft.com/office/2006/metadata/properties"/>
-    <ds:schemaRef ds:uri="77252ad1-05a0-43c0-94e8-7b806562f2e0"/>
-    <ds:schemaRef ds:uri="d3f73e42-daf7-45f1-a950-0ef4cc04dd1a"/>
-    <ds:schemaRef ds:uri="http://schemas.microsoft.com/office/2006/documentManagement/types"/>
-    <ds:schemaRef ds:uri="http://schemas.microsoft.com/office/infopath/2007/PartnerControls"/>
-    <ds:schemaRef ds:uri="http://schemas.openxmlformats.org/package/2006/metadata/core-properties"/>
-    <ds:schemaRef ds:uri="http://purl.org/dc/elements/1.1/"/>
-    <ds:schemaRef ds:uri="http://purl.org/dc/terms/"/>
-    <ds:schemaRef ds:uri="http://schemas.microsoft.com/internal/obd"/>
+    <ds:schemaRef ds:uri="http://schemas.microsoft.com/sharepoint/v3/contenttype/forms"/>
   </ds:schemaRefs>
 </ds:datastoreItem>
 </file>